--- a/rusinov/lab3/Русинов.В.П. ПиАА лаб3.docx
+++ b/rusinov/lab3/Русинов.В.П. ПиАА лаб3.docx
@@ -828,25 +828,30 @@
       </w:r>
       <w:r>
         <w:rPr>
-          <w:rFonts w:eastAsia="Times New Roman" w:cs="Times New Roman"/>
+          <w:rFonts w:ascii="KaTeX_Math" w:eastAsia="Times New Roman" w:hAnsi="KaTeX_Math" w:cs="Times New Roman"/>
+          <w:i/>
+          <w:iCs/>
+          <w:kern w:val="0"/>
+          <w:sz w:val="29"/>
+          <w:szCs w:val="29"/>
+          <w:bdr w:val="none" w:sz="0" w:space="0" w:color="auto" w:frame="1"/>
+          <w:vertAlign w:val="subscript"/>
+          <w:lang w:eastAsia="ru-RU" w:bidi="ar-SA"/>
+        </w:rPr>
+        <w:t>0</w:t>
+      </w:r>
+      <w:r>
+        <w:rPr>
+          <w:rFonts w:ascii="KaTeX_Math" w:eastAsia="Times New Roman" w:hAnsi="KaTeX_Math" w:cs="Times New Roman"/>
+          <w:i/>
+          <w:iCs/>
           <w:kern w:val="0"/>
           <w:sz w:val="20"/>
           <w:szCs w:val="20"/>
           <w:bdr w:val="none" w:sz="0" w:space="0" w:color="auto" w:frame="1"/>
           <w:lang w:eastAsia="ru-RU" w:bidi="ar-SA"/>
         </w:rPr>
-        <w:t>0</w:t>
-      </w:r>
-      <w:r>
-        <w:rPr>
-          <w:rFonts w:eastAsia="Times New Roman" w:cs="Times New Roman"/>
-          <w:kern w:val="0"/>
-          <w:sz w:val="2"/>
-          <w:szCs w:val="2"/>
-          <w:bdr w:val="none" w:sz="0" w:space="0" w:color="auto" w:frame="1"/>
-          <w:lang w:eastAsia="ru-RU" w:bidi="ar-SA"/>
-        </w:rPr>
-        <w:t>​</w:t>
+        <w:t>​ -</w:t>
       </w:r>
       <w:r>
         <w:rPr>
@@ -855,7 +860,7 @@
           <w:sz w:val="24"/>
           <w:lang w:eastAsia="ru-RU" w:bidi="ar-SA"/>
         </w:rPr>
-        <w:t xml:space="preserve"> - </w:t>
+        <w:t xml:space="preserve"> </w:t>
       </w:r>
       <w:r>
         <w:rPr>
@@ -895,9 +900,10 @@
           <w:i/>
           <w:iCs/>
           <w:kern w:val="0"/>
-          <w:sz w:val="20"/>
-          <w:szCs w:val="20"/>
+          <w:sz w:val="29"/>
+          <w:szCs w:val="29"/>
           <w:bdr w:val="none" w:sz="0" w:space="0" w:color="auto" w:frame="1"/>
+          <w:vertAlign w:val="subscript"/>
           <w:lang w:eastAsia="ru-RU" w:bidi="ar-SA"/>
         </w:rPr>
         <w:t>n</w:t>
@@ -961,9 +967,10 @@
           <w:i/>
           <w:iCs/>
           <w:kern w:val="0"/>
-          <w:sz w:val="20"/>
-          <w:szCs w:val="20"/>
+          <w:sz w:val="29"/>
+          <w:szCs w:val="29"/>
           <w:bdr w:val="none" w:sz="0" w:space="0" w:color="auto" w:frame="1"/>
+          <w:vertAlign w:val="subscript"/>
           <w:lang w:eastAsia="ru-RU" w:bidi="ar-SA"/>
         </w:rPr>
         <w:t>i</w:t>
@@ -1013,9 +1020,10 @@
           <w:i/>
           <w:iCs/>
           <w:kern w:val="0"/>
-          <w:sz w:val="20"/>
-          <w:szCs w:val="20"/>
+          <w:sz w:val="29"/>
+          <w:szCs w:val="29"/>
           <w:bdr w:val="none" w:sz="0" w:space="0" w:color="auto" w:frame="1"/>
+          <w:vertAlign w:val="subscript"/>
           <w:lang w:eastAsia="ru-RU" w:bidi="ar-SA"/>
         </w:rPr>
         <w:t>j</w:t>
@@ -1065,9 +1073,10 @@
           <w:i/>
           <w:iCs/>
           <w:kern w:val="0"/>
-          <w:sz w:val="20"/>
-          <w:szCs w:val="20"/>
+          <w:sz w:val="29"/>
+          <w:szCs w:val="29"/>
           <w:bdr w:val="none" w:sz="0" w:space="0" w:color="auto" w:frame="1"/>
+          <w:vertAlign w:val="subscript"/>
           <w:lang w:eastAsia="ru-RU" w:bidi="ar-SA"/>
         </w:rPr>
         <w:t>ij</w:t>
@@ -1131,9 +1140,10 @@
           <w:i/>
           <w:iCs/>
           <w:kern w:val="0"/>
-          <w:sz w:val="20"/>
-          <w:szCs w:val="20"/>
+          <w:sz w:val="29"/>
+          <w:szCs w:val="29"/>
           <w:bdr w:val="none" w:sz="0" w:space="0" w:color="auto" w:frame="1"/>
+          <w:vertAlign w:val="subscript"/>
           <w:lang w:eastAsia="ru-RU" w:bidi="ar-SA"/>
         </w:rPr>
         <w:t>i</w:t>
@@ -1183,9 +1193,10 @@
           <w:i/>
           <w:iCs/>
           <w:kern w:val="0"/>
-          <w:sz w:val="20"/>
-          <w:szCs w:val="20"/>
+          <w:sz w:val="29"/>
+          <w:szCs w:val="29"/>
           <w:bdr w:val="none" w:sz="0" w:space="0" w:color="auto" w:frame="1"/>
+          <w:vertAlign w:val="subscript"/>
           <w:lang w:eastAsia="ru-RU" w:bidi="ar-SA"/>
         </w:rPr>
         <w:t>j</w:t>
@@ -1235,9 +1246,10 @@
           <w:i/>
           <w:iCs/>
           <w:kern w:val="0"/>
-          <w:sz w:val="20"/>
-          <w:szCs w:val="20"/>
+          <w:sz w:val="29"/>
+          <w:szCs w:val="29"/>
           <w:bdr w:val="none" w:sz="0" w:space="0" w:color="auto" w:frame="1"/>
+          <w:vertAlign w:val="subscript"/>
           <w:lang w:eastAsia="ru-RU" w:bidi="ar-SA"/>
         </w:rPr>
         <w:t>ij</w:t>
@@ -1345,8 +1357,9 @@
           <w:i/>
           <w:iCs/>
           <w:kern w:val="0"/>
-          <w:sz w:val="20"/>
-          <w:szCs w:val="20"/>
+          <w:sz w:val="29"/>
+          <w:szCs w:val="29"/>
+          <w:vertAlign w:val="subscript"/>
           <w:lang w:eastAsia="ru-RU" w:bidi="ar-SA"/>
         </w:rPr>
         <w:t>max</w:t>
@@ -1356,8 +1369,9 @@
         <w:rPr>
           <w:rFonts w:eastAsia="Times New Roman" w:cs="Times New Roman"/>
           <w:kern w:val="0"/>
-          <w:sz w:val="2"/>
-          <w:szCs w:val="2"/>
+          <w:sz w:val="29"/>
+          <w:szCs w:val="29"/>
+          <w:vertAlign w:val="subscript"/>
           <w:lang w:eastAsia="ru-RU" w:bidi="ar-SA"/>
         </w:rPr>
         <w:t>​</w:t>
@@ -1409,9 +1423,10 @@
           <w:i/>
           <w:iCs/>
           <w:kern w:val="0"/>
-          <w:sz w:val="20"/>
-          <w:szCs w:val="20"/>
+          <w:sz w:val="29"/>
+          <w:szCs w:val="29"/>
           <w:bdr w:val="none" w:sz="0" w:space="0" w:color="auto" w:frame="1"/>
+          <w:vertAlign w:val="subscript"/>
           <w:lang w:eastAsia="ru-RU" w:bidi="ar-SA"/>
         </w:rPr>
         <w:t>i</w:t>
@@ -1461,9 +1476,10 @@
           <w:i/>
           <w:iCs/>
           <w:kern w:val="0"/>
-          <w:sz w:val="20"/>
-          <w:szCs w:val="20"/>
+          <w:sz w:val="29"/>
+          <w:szCs w:val="29"/>
           <w:bdr w:val="none" w:sz="0" w:space="0" w:color="auto" w:frame="1"/>
+          <w:vertAlign w:val="subscript"/>
           <w:lang w:eastAsia="ru-RU" w:bidi="ar-SA"/>
         </w:rPr>
         <w:t>j</w:t>
@@ -1513,9 +1529,10 @@
           <w:i/>
           <w:iCs/>
           <w:kern w:val="0"/>
-          <w:sz w:val="20"/>
-          <w:szCs w:val="20"/>
+          <w:sz w:val="29"/>
+          <w:szCs w:val="29"/>
           <w:bdr w:val="none" w:sz="0" w:space="0" w:color="auto" w:frame="1"/>
+          <w:vertAlign w:val="subscript"/>
           <w:lang w:eastAsia="ru-RU" w:bidi="ar-SA"/>
         </w:rPr>
         <w:t>ij</w:t>
@@ -1579,9 +1596,10 @@
           <w:i/>
           <w:iCs/>
           <w:kern w:val="0"/>
-          <w:sz w:val="20"/>
-          <w:szCs w:val="20"/>
+          <w:sz w:val="29"/>
+          <w:szCs w:val="29"/>
           <w:bdr w:val="none" w:sz="0" w:space="0" w:color="auto" w:frame="1"/>
+          <w:vertAlign w:val="subscript"/>
           <w:lang w:eastAsia="ru-RU" w:bidi="ar-SA"/>
         </w:rPr>
         <w:t>i</w:t>
@@ -1631,9 +1649,10 @@
           <w:i/>
           <w:iCs/>
           <w:kern w:val="0"/>
-          <w:sz w:val="20"/>
-          <w:szCs w:val="20"/>
+          <w:sz w:val="29"/>
+          <w:szCs w:val="29"/>
           <w:bdr w:val="none" w:sz="0" w:space="0" w:color="auto" w:frame="1"/>
+          <w:vertAlign w:val="subscript"/>
           <w:lang w:eastAsia="ru-RU" w:bidi="ar-SA"/>
         </w:rPr>
         <w:t>j</w:t>
@@ -1683,9 +1702,10 @@
           <w:i/>
           <w:iCs/>
           <w:kern w:val="0"/>
-          <w:sz w:val="20"/>
-          <w:szCs w:val="20"/>
+          <w:sz w:val="29"/>
+          <w:szCs w:val="29"/>
           <w:bdr w:val="none" w:sz="0" w:space="0" w:color="auto" w:frame="1"/>
+          <w:vertAlign w:val="subscript"/>
           <w:lang w:eastAsia="ru-RU" w:bidi="ar-SA"/>
         </w:rPr>
         <w:t>ij</w:t>
@@ -11020,6 +11040,7 @@
           <w:b/>
           <w:bCs/>
           <w:color w:val="000000"/>
+          <w:lang w:val="en-US"/>
         </w:rPr>
       </w:pPr>
     </w:p>
